--- a/Dokumenti/SSU/SSU Upotreba sistema radnik aplikacije.docx
+++ b/Dokumenti/SSU/SSU Upotreba sistema radnik aplikacije.docx
@@ -1,6 +1,6 @@
 
 <file path=word/document.xml><?xml version="1.0" encoding="utf-8"?>
-<w:document xmlns:wpc="http://schemas.microsoft.com/office/word/2010/wordprocessingCanvas" xmlns:cx="http://schemas.microsoft.com/office/drawing/2014/chartex" xmlns:cx1="http://schemas.microsoft.com/office/drawing/2015/9/8/chartex" xmlns:mc="http://schemas.openxmlformats.org/markup-compatibility/2006" xmlns:o="urn:schemas-microsoft-com:office:office" xmlns:r="http://schemas.openxmlformats.org/officeDocument/2006/relationships" xmlns:m="http://schemas.openxmlformats.org/officeDocument/2006/math" xmlns:v="urn:schemas-microsoft-com:vml" xmlns:wp14="http://schemas.microsoft.com/office/word/2010/wordprocessingDrawing" xmlns:wp="http://schemas.openxmlformats.org/drawingml/2006/wordprocessingDrawing" xmlns:w10="urn:schemas-microsoft-com:office:word" xmlns:w="http://schemas.openxmlformats.org/wordprocessingml/2006/main" xmlns:w14="http://schemas.microsoft.com/office/word/2010/wordml" xmlns:w15="http://schemas.microsoft.com/office/word/2012/wordml" xmlns:w16se="http://schemas.microsoft.com/office/word/2015/wordml/symex" xmlns:wpg="http://schemas.microsoft.com/office/word/2010/wordprocessingGroup" xmlns:wpi="http://schemas.microsoft.com/office/word/2010/wordprocessingInk" xmlns:wne="http://schemas.microsoft.com/office/word/2006/wordml" xmlns:wps="http://schemas.microsoft.com/office/word/2010/wordprocessingShape" mc:Ignorable="w14 w15 w16se wp14">
+<w:document xmlns:wpc="http://schemas.microsoft.com/office/word/2010/wordprocessingCanvas" xmlns:cx="http://schemas.microsoft.com/office/drawing/2014/chartex" xmlns:cx1="http://schemas.microsoft.com/office/drawing/2015/9/8/chartex" xmlns:cx2="http://schemas.microsoft.com/office/drawing/2015/10/21/chartex" xmlns:cx3="http://schemas.microsoft.com/office/drawing/2016/5/9/chartex" xmlns:cx4="http://schemas.microsoft.com/office/drawing/2016/5/10/chartex" xmlns:cx5="http://schemas.microsoft.com/office/drawing/2016/5/11/chartex" xmlns:cx6="http://schemas.microsoft.com/office/drawing/2016/5/12/chartex" xmlns:cx7="http://schemas.microsoft.com/office/drawing/2016/5/13/chartex" xmlns:cx8="http://schemas.microsoft.com/office/drawing/2016/5/14/chartex" xmlns:mc="http://schemas.openxmlformats.org/markup-compatibility/2006" xmlns:aink="http://schemas.microsoft.com/office/drawing/2016/ink" xmlns:am3d="http://schemas.microsoft.com/office/drawing/2017/model3d" xmlns:o="urn:schemas-microsoft-com:office:office" xmlns:r="http://schemas.openxmlformats.org/officeDocument/2006/relationships" xmlns:m="http://schemas.openxmlformats.org/officeDocument/2006/math" xmlns:v="urn:schemas-microsoft-com:vml" xmlns:wp14="http://schemas.microsoft.com/office/word/2010/wordprocessingDrawing" xmlns:wp="http://schemas.openxmlformats.org/drawingml/2006/wordprocessingDrawing" xmlns:w10="urn:schemas-microsoft-com:office:word" xmlns:w="http://schemas.openxmlformats.org/wordprocessingml/2006/main" xmlns:w14="http://schemas.microsoft.com/office/word/2010/wordml" xmlns:w15="http://schemas.microsoft.com/office/word/2012/wordml" xmlns:w16cid="http://schemas.microsoft.com/office/word/2016/wordml/cid" xmlns:w16se="http://schemas.microsoft.com/office/word/2015/wordml/symex" xmlns:wpg="http://schemas.microsoft.com/office/word/2010/wordprocessingGroup" xmlns:wpi="http://schemas.microsoft.com/office/word/2010/wordprocessingInk" xmlns:wne="http://schemas.microsoft.com/office/word/2006/wordml" xmlns:wps="http://schemas.microsoft.com/office/word/2010/wordprocessingShape" mc:Ignorable="w14 w15 w16se w16cid wp14">
   <w:body>
     <w:p>
       <w:r>
@@ -1617,6 +1617,12 @@
                 <w:lang w:val="sr-Latn-CS"/>
               </w:rPr>
             </w:pPr>
+            <w:r>
+              <w:rPr>
+                <w:lang w:val="sr-Latn-CS"/>
+              </w:rPr>
+              <w:t>18.04.2020.</w:t>
+            </w:r>
           </w:p>
         </w:tc>
         <w:tc>
@@ -1629,6 +1635,12 @@
                 <w:lang w:val="sr-Latn-CS"/>
               </w:rPr>
             </w:pPr>
+            <w:r>
+              <w:rPr>
+                <w:lang w:val="sr-Latn-CS"/>
+              </w:rPr>
+              <w:t>1.1</w:t>
+            </w:r>
           </w:p>
         </w:tc>
         <w:tc>
@@ -1641,6 +1653,12 @@
                 <w:lang w:val="sr-Latn-CS"/>
               </w:rPr>
             </w:pPr>
+            <w:r>
+              <w:rPr>
+                <w:lang w:val="sr-Latn-CS"/>
+              </w:rPr>
+              <w:t>Izmena nakon faze Modelovanja baza podatka</w:t>
+            </w:r>
           </w:p>
         </w:tc>
         <w:tc>
@@ -1653,6 +1671,20 @@
                 <w:lang w:val="sr-Latn-CS"/>
               </w:rPr>
             </w:pPr>
+            <w:r>
+              <w:rPr>
+                <w:lang w:val="sr-Latn-CS"/>
+              </w:rPr>
+              <w:t>Nikola Krsti</w:t>
+            </w:r>
+            <w:r>
+              <w:rPr>
+                <w:lang w:val="sr-Latn-CS"/>
+              </w:rPr>
+              <w:t>ć</w:t>
+            </w:r>
+            <w:bookmarkStart w:id="1" w:name="_GoBack"/>
+            <w:bookmarkEnd w:id="1"/>
           </w:p>
         </w:tc>
       </w:tr>
@@ -1889,7 +1921,7 @@
           <w:lang w:val="sr-Latn-CS"/>
         </w:rPr>
       </w:pPr>
-      <w:bookmarkStart w:id="1" w:name="_Toc34566841"/>
+      <w:bookmarkStart w:id="2" w:name="_Toc34566841"/>
       <w:r>
         <w:rPr>
           <w:lang w:val="sr-Latn-CS"/>
@@ -1897,7 +1929,7 @@
         <w:lastRenderedPageBreak/>
         <w:t>Uvod</w:t>
       </w:r>
-      <w:bookmarkEnd w:id="1"/>
+      <w:bookmarkEnd w:id="2"/>
     </w:p>
     <w:p>
       <w:pPr>
@@ -1910,14 +1942,14 @@
           <w:lang w:val="sr-Latn-CS"/>
         </w:rPr>
       </w:pPr>
-      <w:bookmarkStart w:id="2" w:name="_Toc34566842"/>
+      <w:bookmarkStart w:id="3" w:name="_Toc34566842"/>
       <w:r>
         <w:rPr>
           <w:lang w:val="sr-Latn-CS"/>
         </w:rPr>
         <w:t>Rezime</w:t>
       </w:r>
-      <w:bookmarkEnd w:id="2"/>
+      <w:bookmarkEnd w:id="3"/>
     </w:p>
     <w:p>
       <w:pPr>
@@ -1964,14 +1996,14 @@
           <w:lang w:val="sr-Latn-CS"/>
         </w:rPr>
       </w:pPr>
-      <w:bookmarkStart w:id="3" w:name="_Toc34566843"/>
+      <w:bookmarkStart w:id="4" w:name="_Toc34566843"/>
       <w:r>
         <w:rPr>
           <w:lang w:val="sr-Latn-CS"/>
         </w:rPr>
         <w:t>Namena dokumenta i ciljne grupe</w:t>
       </w:r>
-      <w:bookmarkEnd w:id="3"/>
+      <w:bookmarkEnd w:id="4"/>
     </w:p>
     <w:p>
       <w:pPr>
@@ -2018,14 +2050,14 @@
           <w:lang w:val="sr-Latn-CS"/>
         </w:rPr>
       </w:pPr>
-      <w:bookmarkStart w:id="4" w:name="_Toc34566844"/>
+      <w:bookmarkStart w:id="5" w:name="_Toc34566844"/>
       <w:r>
         <w:rPr>
           <w:lang w:val="sr-Latn-CS"/>
         </w:rPr>
         <w:t>Reference</w:t>
       </w:r>
-      <w:bookmarkEnd w:id="4"/>
+      <w:bookmarkEnd w:id="5"/>
     </w:p>
     <w:p>
       <w:pPr>
@@ -2081,14 +2113,14 @@
           <w:lang w:val="sr-Latn-CS"/>
         </w:rPr>
       </w:pPr>
-      <w:bookmarkStart w:id="5" w:name="_Toc34566845"/>
+      <w:bookmarkStart w:id="6" w:name="_Toc34566845"/>
       <w:r>
         <w:rPr>
           <w:lang w:val="sr-Latn-CS"/>
         </w:rPr>
         <w:t>Otvorena pitanja</w:t>
       </w:r>
-      <w:bookmarkEnd w:id="5"/>
+      <w:bookmarkEnd w:id="6"/>
     </w:p>
     <w:tbl>
       <w:tblPr>
@@ -2273,14 +2305,14 @@
           <w:lang w:val="sr-Latn-CS"/>
         </w:rPr>
       </w:pPr>
-      <w:bookmarkStart w:id="6" w:name="_Toc34566846"/>
+      <w:bookmarkStart w:id="7" w:name="_Toc34566846"/>
       <w:r>
         <w:rPr>
           <w:lang w:val="sr-Latn-CS"/>
         </w:rPr>
         <w:t>Scenario</w:t>
       </w:r>
-      <w:bookmarkEnd w:id="6"/>
+      <w:bookmarkEnd w:id="7"/>
       <w:r>
         <w:rPr>
           <w:lang w:val="sr-Latn-CS"/>
@@ -2311,14 +2343,14 @@
           <w:lang w:val="sr-Latn-CS"/>
         </w:rPr>
       </w:pPr>
-      <w:bookmarkStart w:id="7" w:name="_Toc34566847"/>
+      <w:bookmarkStart w:id="8" w:name="_Toc34566847"/>
       <w:r>
         <w:rPr>
           <w:lang w:val="sr-Latn-CS"/>
         </w:rPr>
         <w:t>Kratak opis</w:t>
       </w:r>
-      <w:bookmarkEnd w:id="7"/>
+      <w:bookmarkEnd w:id="8"/>
     </w:p>
     <w:p>
       <w:pPr>
@@ -2363,14 +2395,14 @@
           <w:lang w:val="sr-Latn-CS"/>
         </w:rPr>
       </w:pPr>
-      <w:bookmarkStart w:id="8" w:name="_Toc34566848"/>
+      <w:bookmarkStart w:id="9" w:name="_Toc34566848"/>
       <w:r>
         <w:rPr>
           <w:lang w:val="sr-Latn-CS"/>
         </w:rPr>
         <w:t>Tok dogadjaja</w:t>
       </w:r>
-      <w:bookmarkEnd w:id="8"/>
+      <w:bookmarkEnd w:id="9"/>
     </w:p>
     <w:p>
       <w:pPr>
@@ -2991,208 +3023,6 @@
           <w:lang w:val="sr-Latn-RS"/>
         </w:rPr>
       </w:pPr>
-      <w:r>
-        <w:rPr>
-          <w:lang w:val="sr-Latn-RS"/>
-        </w:rPr>
-        <w:t>3.Bira da izvrši uplatu na račun Loyalty korisnika pritiskom na dugme “Uplati“</w:t>
-      </w:r>
-    </w:p>
-    <w:p>
-      <w:pPr>
-        <w:rPr>
-          <w:lang w:val="sr-Latn-RS"/>
-        </w:rPr>
-      </w:pPr>
-      <w:r>
-        <w:rPr>
-          <w:lang w:val="sr-Latn-RS"/>
-        </w:rPr>
-        <w:tab/>
-      </w:r>
-      <w:r>
-        <w:rPr>
-          <w:lang w:val="sr-Latn-RS"/>
-        </w:rPr>
-        <w:tab/>
-      </w:r>
-      <w:r>
-        <w:rPr>
-          <w:lang w:val="sr-Latn-RS"/>
-        </w:rPr>
-        <w:tab/>
-        <w:t xml:space="preserve">            </w:t>
-      </w:r>
-      <w:r>
-        <w:rPr>
-          <w:lang w:val="sr-Latn-CS"/>
-        </w:rPr>
-        <w:t xml:space="preserve">1. </w:t>
-      </w:r>
-      <w:r>
-        <w:rPr>
-          <w:lang w:val="sr-Latn-CS"/>
-        </w:rPr>
-        <w:t>U prvi pravougaonik unosi i</w:t>
-      </w:r>
-      <w:r>
-        <w:rPr>
-          <w:lang w:val="sr-Latn-CS"/>
-        </w:rPr>
-        <w:t>me korisnika</w:t>
-      </w:r>
-    </w:p>
-    <w:p>
-      <w:pPr>
-        <w:rPr>
-          <w:lang w:val="sr-Latn-RS"/>
-        </w:rPr>
-      </w:pPr>
-      <w:r>
-        <w:rPr>
-          <w:lang w:val="sr-Latn-RS"/>
-        </w:rPr>
-        <w:tab/>
-      </w:r>
-      <w:r>
-        <w:rPr>
-          <w:lang w:val="sr-Latn-RS"/>
-        </w:rPr>
-        <w:tab/>
-      </w:r>
-      <w:r>
-        <w:rPr>
-          <w:lang w:val="sr-Latn-RS"/>
-        </w:rPr>
-        <w:tab/>
-      </w:r>
-      <w:r>
-        <w:rPr>
-          <w:lang w:val="sr-Latn-RS"/>
-        </w:rPr>
-        <w:tab/>
-        <w:t>2. U dr</w:t>
-      </w:r>
-      <w:r>
-        <w:rPr>
-          <w:lang w:val="sr-Latn-RS"/>
-        </w:rPr>
-        <w:t>ugi pravougaonik unosi p</w:t>
-      </w:r>
-      <w:r>
-        <w:rPr>
-          <w:lang w:val="sr-Latn-RS"/>
-        </w:rPr>
-        <w:t>rezime korisnika</w:t>
-      </w:r>
-    </w:p>
-    <w:p>
-      <w:pPr>
-        <w:rPr>
-          <w:lang w:val="sr-Latn-RS"/>
-        </w:rPr>
-      </w:pPr>
-      <w:r>
-        <w:rPr>
-          <w:lang w:val="sr-Latn-RS"/>
-        </w:rPr>
-        <w:tab/>
-      </w:r>
-      <w:r>
-        <w:rPr>
-          <w:lang w:val="sr-Latn-RS"/>
-        </w:rPr>
-        <w:tab/>
-      </w:r>
-      <w:r>
-        <w:rPr>
-          <w:lang w:val="sr-Latn-RS"/>
-        </w:rPr>
-        <w:tab/>
-      </w:r>
-      <w:r>
-        <w:rPr>
-          <w:lang w:val="sr-Latn-RS"/>
-        </w:rPr>
-        <w:tab/>
-        <w:t>3. U treći p</w:t>
-      </w:r>
-      <w:r>
-        <w:rPr>
-          <w:lang w:val="sr-Latn-RS"/>
-        </w:rPr>
-        <w:t>ravougaonik unosi e</w:t>
-      </w:r>
-      <w:r>
-        <w:rPr>
-          <w:lang w:val="sr-Latn-RS"/>
-        </w:rPr>
-        <w:t>mail ko</w:t>
-      </w:r>
-      <w:r>
-        <w:rPr>
-          <w:lang w:val="sr-Latn-RS"/>
-        </w:rPr>
-        <w:t>r</w:t>
-      </w:r>
-      <w:r>
-        <w:rPr>
-          <w:lang w:val="sr-Latn-RS"/>
-        </w:rPr>
-        <w:t>isnika</w:t>
-      </w:r>
-    </w:p>
-    <w:p>
-      <w:pPr>
-        <w:ind w:left="2880"/>
-        <w:rPr>
-          <w:lang w:val="sr-Latn-RS"/>
-        </w:rPr>
-      </w:pPr>
-      <w:r>
-        <w:rPr>
-          <w:lang w:val="sr-Latn-RS"/>
-        </w:rPr>
-        <w:t>4. U četvrti pravougaonik unosi iznos koji želi da uplati na      korisnikovu karticu</w:t>
-      </w:r>
-    </w:p>
-    <w:p>
-      <w:pPr>
-        <w:ind w:left="2880"/>
-        <w:rPr>
-          <w:lang w:val="sr-Latn-RS"/>
-        </w:rPr>
-      </w:pPr>
-      <w:r>
-        <w:rPr>
-          <w:lang w:val="sr-Latn-RS"/>
-        </w:rPr>
-        <w:t xml:space="preserve">5. Zaposleni pritiska dugme </w:t>
-      </w:r>
-      <w:r>
-        <w:t>“</w:t>
-      </w:r>
-      <w:r>
-        <w:rPr>
-          <w:lang w:val="sr-Latn-RS"/>
-        </w:rPr>
-        <w:t>Uplati“ kako bi se izvršila uplata na korisnikovu karticu</w:t>
-      </w:r>
-    </w:p>
-    <w:p>
-      <w:pPr>
-        <w:rPr>
-          <w:lang w:val="sr-Latn-RS"/>
-        </w:rPr>
-      </w:pPr>
-    </w:p>
-    <w:p>
-      <w:pPr>
-        <w:ind w:left="2160" w:firstLine="60"/>
-        <w:rPr>
-          <w:lang w:val="sr-Latn-RS"/>
-        </w:rPr>
-      </w:pPr>
     </w:p>
     <w:p>
       <w:pPr>
@@ -3322,86 +3152,14 @@
           <w:lang w:val="sr-Latn-CS"/>
         </w:rPr>
         <w:tab/>
-        <w:t>.1: Ispisuje se poruka o grešci</w:t>
-      </w:r>
-    </w:p>
-    <w:p>
-      <w:pPr>
-        <w:ind w:left="1080" w:firstLine="720"/>
-        <w:rPr>
-          <w:lang w:val="sr-Latn-CS"/>
-        </w:rPr>
-      </w:pPr>
-      <w:r>
-        <w:rPr>
-          <w:lang w:val="sr-Latn-CS"/>
-        </w:rPr>
-        <w:t>1</w:t>
-      </w:r>
-      <w:r>
-        <w:rPr>
-          <w:lang w:val="sr-Latn-CS"/>
-        </w:rPr>
-        <w:t>.3.a. Sistem je offline</w:t>
-      </w:r>
-    </w:p>
-    <w:p>
-      <w:pPr>
-        <w:ind w:left="1800" w:firstLine="360"/>
-        <w:rPr>
-          <w:lang w:val="sr-Latn-CS"/>
-        </w:rPr>
-      </w:pPr>
-      <w:r>
-        <w:rPr>
-          <w:lang w:val="sr-Latn-CS"/>
-        </w:rPr>
-        <w:t>.1: Ispisuje se poruka o grešci</w:t>
-      </w:r>
-    </w:p>
-    <w:p>
-      <w:pPr>
-        <w:pStyle w:val="ListParagraph"/>
-        <w:ind w:left="1800"/>
-        <w:rPr>
-          <w:lang w:val="sr-Latn-CS"/>
-        </w:rPr>
-      </w:pPr>
-      <w:r>
-        <w:rPr>
-          <w:lang w:val="sr-Latn-CS"/>
-        </w:rPr>
-        <w:t>1</w:t>
-      </w:r>
-      <w:r>
-        <w:rPr>
-          <w:lang w:val="sr-Latn-CS"/>
-        </w:rPr>
-        <w:t>.3.5.a. Nije moguće izvršiti uplatu određenog iznosa na korisnikovu karticu</w:t>
-      </w:r>
-    </w:p>
-    <w:p>
-      <w:pPr>
-        <w:pStyle w:val="ListParagraph"/>
-        <w:ind w:left="1800"/>
-        <w:rPr>
-          <w:lang w:val="sr-Latn-CS"/>
-        </w:rPr>
-      </w:pPr>
-      <w:r>
-        <w:rPr>
-          <w:lang w:val="sr-Latn-CS"/>
-        </w:rPr>
-        <w:tab/>
-        <w:t>.1: Ispisuje se poruka o grešci</w:t>
-      </w:r>
-    </w:p>
-    <w:p>
-      <w:pPr>
-        <w:rPr>
-          <w:lang w:val="sr-Latn-CS"/>
-        </w:rPr>
-      </w:pPr>
+        <w:t>.1: Ispisuje se poruka o grešc</w:t>
+      </w:r>
+      <w:r>
+        <w:rPr>
+          <w:lang w:val="sr-Latn-CS"/>
+        </w:rPr>
+        <w:t>i</w:t>
+      </w:r>
     </w:p>
     <w:p>
       <w:pPr>
@@ -3414,15 +3172,14 @@
           <w:lang w:val="sr-Latn-CS"/>
         </w:rPr>
       </w:pPr>
-      <w:bookmarkStart w:id="9" w:name="_Toc34566849"/>
-      <w:r>
-        <w:rPr>
-          <w:lang w:val="sr-Latn-CS"/>
-        </w:rPr>
-        <w:lastRenderedPageBreak/>
+      <w:bookmarkStart w:id="10" w:name="_Toc34566849"/>
+      <w:r>
+        <w:rPr>
+          <w:lang w:val="sr-Latn-CS"/>
+        </w:rPr>
         <w:t>Posebni zahtevi</w:t>
       </w:r>
-      <w:bookmarkEnd w:id="9"/>
+      <w:bookmarkEnd w:id="10"/>
     </w:p>
     <w:p>
       <w:pPr>
@@ -3449,14 +3206,14 @@
           <w:lang w:val="sr-Latn-CS"/>
         </w:rPr>
       </w:pPr>
-      <w:bookmarkStart w:id="10" w:name="_Toc34566850"/>
+      <w:bookmarkStart w:id="11" w:name="_Toc34566850"/>
       <w:r>
         <w:rPr>
           <w:lang w:val="sr-Latn-CS"/>
         </w:rPr>
         <w:t>Preduslovi</w:t>
       </w:r>
-      <w:bookmarkEnd w:id="10"/>
+      <w:bookmarkEnd w:id="11"/>
     </w:p>
     <w:p>
       <w:pPr>
@@ -3483,14 +3240,14 @@
           <w:lang w:val="sr-Latn-CS"/>
         </w:rPr>
       </w:pPr>
-      <w:bookmarkStart w:id="11" w:name="_Toc34566851"/>
+      <w:bookmarkStart w:id="12" w:name="_Toc34566851"/>
       <w:r>
         <w:rPr>
           <w:lang w:val="sr-Latn-CS"/>
         </w:rPr>
         <w:t>Posledice</w:t>
       </w:r>
-      <w:bookmarkEnd w:id="11"/>
+      <w:bookmarkEnd w:id="12"/>
     </w:p>
     <w:p>
       <w:pPr>
@@ -3538,8 +3295,6 @@
         </w:rPr>
         <w:t>šava uplate na račune već postojećih Loyalty korisnika.</w:t>
       </w:r>
-      <w:bookmarkStart w:id="12" w:name="_GoBack"/>
-      <w:bookmarkEnd w:id="12"/>
     </w:p>
     <w:p>
       <w:pPr>
@@ -3595,7 +3350,7 @@
 </file>
 
 <file path=word/endnotes.xml><?xml version="1.0" encoding="utf-8"?>
-<w:endnotes xmlns:wpc="http://schemas.microsoft.com/office/word/2010/wordprocessingCanvas" xmlns:cx="http://schemas.microsoft.com/office/drawing/2014/chartex" xmlns:cx1="http://schemas.microsoft.com/office/drawing/2015/9/8/chartex" xmlns:mc="http://schemas.openxmlformats.org/markup-compatibility/2006" xmlns:o="urn:schemas-microsoft-com:office:office" xmlns:r="http://schemas.openxmlformats.org/officeDocument/2006/relationships" xmlns:m="http://schemas.openxmlformats.org/officeDocument/2006/math" xmlns:v="urn:schemas-microsoft-com:vml" xmlns:wp14="http://schemas.microsoft.com/office/word/2010/wordprocessingDrawing" xmlns:wp="http://schemas.openxmlformats.org/drawingml/2006/wordprocessingDrawing" xmlns:w10="urn:schemas-microsoft-com:office:word" xmlns:w="http://schemas.openxmlformats.org/wordprocessingml/2006/main" xmlns:w14="http://schemas.microsoft.com/office/word/2010/wordml" xmlns:w15="http://schemas.microsoft.com/office/word/2012/wordml" xmlns:w16se="http://schemas.microsoft.com/office/word/2015/wordml/symex" xmlns:wpg="http://schemas.microsoft.com/office/word/2010/wordprocessingGroup" xmlns:wpi="http://schemas.microsoft.com/office/word/2010/wordprocessingInk" xmlns:wne="http://schemas.microsoft.com/office/word/2006/wordml" xmlns:wps="http://schemas.microsoft.com/office/word/2010/wordprocessingShape" mc:Ignorable="w14 w15 w16se wp14">
+<w:endnotes xmlns:wpc="http://schemas.microsoft.com/office/word/2010/wordprocessingCanvas" xmlns:cx="http://schemas.microsoft.com/office/drawing/2014/chartex" xmlns:cx1="http://schemas.microsoft.com/office/drawing/2015/9/8/chartex" xmlns:cx2="http://schemas.microsoft.com/office/drawing/2015/10/21/chartex" xmlns:cx3="http://schemas.microsoft.com/office/drawing/2016/5/9/chartex" xmlns:cx4="http://schemas.microsoft.com/office/drawing/2016/5/10/chartex" xmlns:cx5="http://schemas.microsoft.com/office/drawing/2016/5/11/chartex" xmlns:cx6="http://schemas.microsoft.com/office/drawing/2016/5/12/chartex" xmlns:cx7="http://schemas.microsoft.com/office/drawing/2016/5/13/chartex" xmlns:cx8="http://schemas.microsoft.com/office/drawing/2016/5/14/chartex" xmlns:mc="http://schemas.openxmlformats.org/markup-compatibility/2006" xmlns:aink="http://schemas.microsoft.com/office/drawing/2016/ink" xmlns:am3d="http://schemas.microsoft.com/office/drawing/2017/model3d" xmlns:o="urn:schemas-microsoft-com:office:office" xmlns:r="http://schemas.openxmlformats.org/officeDocument/2006/relationships" xmlns:m="http://schemas.openxmlformats.org/officeDocument/2006/math" xmlns:v="urn:schemas-microsoft-com:vml" xmlns:wp14="http://schemas.microsoft.com/office/word/2010/wordprocessingDrawing" xmlns:wp="http://schemas.openxmlformats.org/drawingml/2006/wordprocessingDrawing" xmlns:w10="urn:schemas-microsoft-com:office:word" xmlns:w="http://schemas.openxmlformats.org/wordprocessingml/2006/main" xmlns:w14="http://schemas.microsoft.com/office/word/2010/wordml" xmlns:w15="http://schemas.microsoft.com/office/word/2012/wordml" xmlns:w16cid="http://schemas.microsoft.com/office/word/2016/wordml/cid" xmlns:w16se="http://schemas.microsoft.com/office/word/2015/wordml/symex" xmlns:wpg="http://schemas.microsoft.com/office/word/2010/wordprocessingGroup" xmlns:wpi="http://schemas.microsoft.com/office/word/2010/wordprocessingInk" xmlns:wne="http://schemas.microsoft.com/office/word/2006/wordml" xmlns:wps="http://schemas.microsoft.com/office/word/2010/wordprocessingShape" mc:Ignorable="w14 w15 w16se w16cid wp14">
   <w:endnote w:type="separator" w:id="-1">
     <w:p>
       <w:r>
@@ -3614,7 +3369,7 @@
 </file>
 
 <file path=word/footer1.xml><?xml version="1.0" encoding="utf-8"?>
-<w:ftr xmlns:wpc="http://schemas.microsoft.com/office/word/2010/wordprocessingCanvas" xmlns:cx="http://schemas.microsoft.com/office/drawing/2014/chartex" xmlns:cx1="http://schemas.microsoft.com/office/drawing/2015/9/8/chartex" xmlns:mc="http://schemas.openxmlformats.org/markup-compatibility/2006" xmlns:o="urn:schemas-microsoft-com:office:office" xmlns:r="http://schemas.openxmlformats.org/officeDocument/2006/relationships" xmlns:m="http://schemas.openxmlformats.org/officeDocument/2006/math" xmlns:v="urn:schemas-microsoft-com:vml" xmlns:wp14="http://schemas.microsoft.com/office/word/2010/wordprocessingDrawing" xmlns:wp="http://schemas.openxmlformats.org/drawingml/2006/wordprocessingDrawing" xmlns:w10="urn:schemas-microsoft-com:office:word" xmlns:w="http://schemas.openxmlformats.org/wordprocessingml/2006/main" xmlns:w14="http://schemas.microsoft.com/office/word/2010/wordml" xmlns:w15="http://schemas.microsoft.com/office/word/2012/wordml" xmlns:w16se="http://schemas.microsoft.com/office/word/2015/wordml/symex" xmlns:wpg="http://schemas.microsoft.com/office/word/2010/wordprocessingGroup" xmlns:wpi="http://schemas.microsoft.com/office/word/2010/wordprocessingInk" xmlns:wne="http://schemas.microsoft.com/office/word/2006/wordml" xmlns:wps="http://schemas.microsoft.com/office/word/2010/wordprocessingShape" mc:Ignorable="w14 w15 w16se wp14">
+<w:ftr xmlns:wpc="http://schemas.microsoft.com/office/word/2010/wordprocessingCanvas" xmlns:cx="http://schemas.microsoft.com/office/drawing/2014/chartex" xmlns:cx1="http://schemas.microsoft.com/office/drawing/2015/9/8/chartex" xmlns:cx2="http://schemas.microsoft.com/office/drawing/2015/10/21/chartex" xmlns:cx3="http://schemas.microsoft.com/office/drawing/2016/5/9/chartex" xmlns:cx4="http://schemas.microsoft.com/office/drawing/2016/5/10/chartex" xmlns:cx5="http://schemas.microsoft.com/office/drawing/2016/5/11/chartex" xmlns:cx6="http://schemas.microsoft.com/office/drawing/2016/5/12/chartex" xmlns:cx7="http://schemas.microsoft.com/office/drawing/2016/5/13/chartex" xmlns:cx8="http://schemas.microsoft.com/office/drawing/2016/5/14/chartex" xmlns:mc="http://schemas.openxmlformats.org/markup-compatibility/2006" xmlns:aink="http://schemas.microsoft.com/office/drawing/2016/ink" xmlns:am3d="http://schemas.microsoft.com/office/drawing/2017/model3d" xmlns:o="urn:schemas-microsoft-com:office:office" xmlns:r="http://schemas.openxmlformats.org/officeDocument/2006/relationships" xmlns:m="http://schemas.openxmlformats.org/officeDocument/2006/math" xmlns:v="urn:schemas-microsoft-com:vml" xmlns:wp14="http://schemas.microsoft.com/office/word/2010/wordprocessingDrawing" xmlns:wp="http://schemas.openxmlformats.org/drawingml/2006/wordprocessingDrawing" xmlns:w10="urn:schemas-microsoft-com:office:word" xmlns:w="http://schemas.openxmlformats.org/wordprocessingml/2006/main" xmlns:w14="http://schemas.microsoft.com/office/word/2010/wordml" xmlns:w15="http://schemas.microsoft.com/office/word/2012/wordml" xmlns:w16cid="http://schemas.microsoft.com/office/word/2016/wordml/cid" xmlns:w16se="http://schemas.microsoft.com/office/word/2015/wordml/symex" xmlns:wpg="http://schemas.microsoft.com/office/word/2010/wordprocessingGroup" xmlns:wpi="http://schemas.microsoft.com/office/word/2010/wordprocessingInk" xmlns:wne="http://schemas.microsoft.com/office/word/2006/wordml" xmlns:wps="http://schemas.microsoft.com/office/word/2010/wordprocessingShape" mc:Ignorable="w14 w15 w16se w16cid wp14">
   <w:p>
     <w:pPr>
       <w:pStyle w:val="Footer"/>
@@ -3624,7 +3379,7 @@
 </file>
 
 <file path=word/footnotes.xml><?xml version="1.0" encoding="utf-8"?>
-<w:footnotes xmlns:wpc="http://schemas.microsoft.com/office/word/2010/wordprocessingCanvas" xmlns:cx="http://schemas.microsoft.com/office/drawing/2014/chartex" xmlns:cx1="http://schemas.microsoft.com/office/drawing/2015/9/8/chartex" xmlns:mc="http://schemas.openxmlformats.org/markup-compatibility/2006" xmlns:o="urn:schemas-microsoft-com:office:office" xmlns:r="http://schemas.openxmlformats.org/officeDocument/2006/relationships" xmlns:m="http://schemas.openxmlformats.org/officeDocument/2006/math" xmlns:v="urn:schemas-microsoft-com:vml" xmlns:wp14="http://schemas.microsoft.com/office/word/2010/wordprocessingDrawing" xmlns:wp="http://schemas.openxmlformats.org/drawingml/2006/wordprocessingDrawing" xmlns:w10="urn:schemas-microsoft-com:office:word" xmlns:w="http://schemas.openxmlformats.org/wordprocessingml/2006/main" xmlns:w14="http://schemas.microsoft.com/office/word/2010/wordml" xmlns:w15="http://schemas.microsoft.com/office/word/2012/wordml" xmlns:w16se="http://schemas.microsoft.com/office/word/2015/wordml/symex" xmlns:wpg="http://schemas.microsoft.com/office/word/2010/wordprocessingGroup" xmlns:wpi="http://schemas.microsoft.com/office/word/2010/wordprocessingInk" xmlns:wne="http://schemas.microsoft.com/office/word/2006/wordml" xmlns:wps="http://schemas.microsoft.com/office/word/2010/wordprocessingShape" mc:Ignorable="w14 w15 w16se wp14">
+<w:footnotes xmlns:wpc="http://schemas.microsoft.com/office/word/2010/wordprocessingCanvas" xmlns:cx="http://schemas.microsoft.com/office/drawing/2014/chartex" xmlns:cx1="http://schemas.microsoft.com/office/drawing/2015/9/8/chartex" xmlns:cx2="http://schemas.microsoft.com/office/drawing/2015/10/21/chartex" xmlns:cx3="http://schemas.microsoft.com/office/drawing/2016/5/9/chartex" xmlns:cx4="http://schemas.microsoft.com/office/drawing/2016/5/10/chartex" xmlns:cx5="http://schemas.microsoft.com/office/drawing/2016/5/11/chartex" xmlns:cx6="http://schemas.microsoft.com/office/drawing/2016/5/12/chartex" xmlns:cx7="http://schemas.microsoft.com/office/drawing/2016/5/13/chartex" xmlns:cx8="http://schemas.microsoft.com/office/drawing/2016/5/14/chartex" xmlns:mc="http://schemas.openxmlformats.org/markup-compatibility/2006" xmlns:aink="http://schemas.microsoft.com/office/drawing/2016/ink" xmlns:am3d="http://schemas.microsoft.com/office/drawing/2017/model3d" xmlns:o="urn:schemas-microsoft-com:office:office" xmlns:r="http://schemas.openxmlformats.org/officeDocument/2006/relationships" xmlns:m="http://schemas.openxmlformats.org/officeDocument/2006/math" xmlns:v="urn:schemas-microsoft-com:vml" xmlns:wp14="http://schemas.microsoft.com/office/word/2010/wordprocessingDrawing" xmlns:wp="http://schemas.openxmlformats.org/drawingml/2006/wordprocessingDrawing" xmlns:w10="urn:schemas-microsoft-com:office:word" xmlns:w="http://schemas.openxmlformats.org/wordprocessingml/2006/main" xmlns:w14="http://schemas.microsoft.com/office/word/2010/wordml" xmlns:w15="http://schemas.microsoft.com/office/word/2012/wordml" xmlns:w16cid="http://schemas.microsoft.com/office/word/2016/wordml/cid" xmlns:w16se="http://schemas.microsoft.com/office/word/2015/wordml/symex" xmlns:wpg="http://schemas.microsoft.com/office/word/2010/wordprocessingGroup" xmlns:wpi="http://schemas.microsoft.com/office/word/2010/wordprocessingInk" xmlns:wne="http://schemas.microsoft.com/office/word/2006/wordml" xmlns:wps="http://schemas.microsoft.com/office/word/2010/wordprocessingShape" mc:Ignorable="w14 w15 w16se w16cid wp14">
   <w:footnote w:type="separator" w:id="-1">
     <w:p>
       <w:r>
@@ -3643,7 +3398,7 @@
 </file>
 
 <file path=word/header1.xml><?xml version="1.0" encoding="utf-8"?>
-<w:hdr xmlns:wpc="http://schemas.microsoft.com/office/word/2010/wordprocessingCanvas" xmlns:cx="http://schemas.microsoft.com/office/drawing/2014/chartex" xmlns:cx1="http://schemas.microsoft.com/office/drawing/2015/9/8/chartex" xmlns:mc="http://schemas.openxmlformats.org/markup-compatibility/2006" xmlns:o="urn:schemas-microsoft-com:office:office" xmlns:r="http://schemas.openxmlformats.org/officeDocument/2006/relationships" xmlns:m="http://schemas.openxmlformats.org/officeDocument/2006/math" xmlns:v="urn:schemas-microsoft-com:vml" xmlns:wp14="http://schemas.microsoft.com/office/word/2010/wordprocessingDrawing" xmlns:wp="http://schemas.openxmlformats.org/drawingml/2006/wordprocessingDrawing" xmlns:w10="urn:schemas-microsoft-com:office:word" xmlns:w="http://schemas.openxmlformats.org/wordprocessingml/2006/main" xmlns:w14="http://schemas.microsoft.com/office/word/2010/wordml" xmlns:w15="http://schemas.microsoft.com/office/word/2012/wordml" xmlns:w16se="http://schemas.microsoft.com/office/word/2015/wordml/symex" xmlns:wpg="http://schemas.microsoft.com/office/word/2010/wordprocessingGroup" xmlns:wpi="http://schemas.microsoft.com/office/word/2010/wordprocessingInk" xmlns:wne="http://schemas.microsoft.com/office/word/2006/wordml" xmlns:wps="http://schemas.microsoft.com/office/word/2010/wordprocessingShape" mc:Ignorable="w14 w15 w16se wp14">
+<w:hdr xmlns:wpc="http://schemas.microsoft.com/office/word/2010/wordprocessingCanvas" xmlns:cx="http://schemas.microsoft.com/office/drawing/2014/chartex" xmlns:cx1="http://schemas.microsoft.com/office/drawing/2015/9/8/chartex" xmlns:cx2="http://schemas.microsoft.com/office/drawing/2015/10/21/chartex" xmlns:cx3="http://schemas.microsoft.com/office/drawing/2016/5/9/chartex" xmlns:cx4="http://schemas.microsoft.com/office/drawing/2016/5/10/chartex" xmlns:cx5="http://schemas.microsoft.com/office/drawing/2016/5/11/chartex" xmlns:cx6="http://schemas.microsoft.com/office/drawing/2016/5/12/chartex" xmlns:cx7="http://schemas.microsoft.com/office/drawing/2016/5/13/chartex" xmlns:cx8="http://schemas.microsoft.com/office/drawing/2016/5/14/chartex" xmlns:mc="http://schemas.openxmlformats.org/markup-compatibility/2006" xmlns:aink="http://schemas.microsoft.com/office/drawing/2016/ink" xmlns:am3d="http://schemas.microsoft.com/office/drawing/2017/model3d" xmlns:o="urn:schemas-microsoft-com:office:office" xmlns:r="http://schemas.openxmlformats.org/officeDocument/2006/relationships" xmlns:m="http://schemas.openxmlformats.org/officeDocument/2006/math" xmlns:v="urn:schemas-microsoft-com:vml" xmlns:wp14="http://schemas.microsoft.com/office/word/2010/wordprocessingDrawing" xmlns:wp="http://schemas.openxmlformats.org/drawingml/2006/wordprocessingDrawing" xmlns:w10="urn:schemas-microsoft-com:office:word" xmlns:w="http://schemas.openxmlformats.org/wordprocessingml/2006/main" xmlns:w14="http://schemas.microsoft.com/office/word/2010/wordml" xmlns:w15="http://schemas.microsoft.com/office/word/2012/wordml" xmlns:w16cid="http://schemas.microsoft.com/office/word/2016/wordml/cid" xmlns:w16se="http://schemas.microsoft.com/office/word/2015/wordml/symex" xmlns:wpg="http://schemas.microsoft.com/office/word/2010/wordprocessingGroup" xmlns:wpi="http://schemas.microsoft.com/office/word/2010/wordprocessingInk" xmlns:wne="http://schemas.microsoft.com/office/word/2006/wordml" xmlns:wps="http://schemas.microsoft.com/office/word/2010/wordprocessingShape" mc:Ignorable="w14 w15 w16se w16cid wp14">
   <w:p>
     <w:pPr>
       <w:pStyle w:val="Header"/>
@@ -3993,7 +3748,7 @@
         </mc:Choice>
         <mc:Fallback>
           <w:pict>
-            <v:group id="Group 158" o:spid="_x0000_s1026" style="position:absolute;margin-left:0;margin-top:0;width:133.9pt;height:80.65pt;z-index:251659264;mso-top-percent:23;mso-position-horizontal:left;mso-position-horizontal-relative:page;mso-position-vertical-relative:page;mso-top-percent:23;mso-width-relative:margin;mso-height-relative:margin" coordsize="17007,10241" o:gfxdata="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">
+            <v:group id="Group 158" o:spid="_x0000_s1026" style="position:absolute;margin-left:0;margin-top:0;width:133.9pt;height:80.65pt;z-index:251659264;mso-top-percent:23;mso-position-horizontal:left;mso-position-horizontal-relative:page;mso-position-vertical-relative:page;mso-top-percent:23;mso-width-relative:margin;mso-height-relative:margin" coordsize="17007,10241" o:gfxdata="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">
               <v:group id="Group 159" o:spid="_x0000_s1027" style="position:absolute;width:17007;height:10241" coordsize="17007,10241" o:gfxdata="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">
                 <v:rect id="Rectangle 160" o:spid="_x0000_s1028" style="position:absolute;width:17007;height:10241;visibility:visible;mso-wrap-style:square;v-text-anchor:middle" o:gfxdata="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" fillcolor="white [3212]" stroked="f" strokeweight="2pt">
                   <v:fill opacity="0"/>
@@ -4077,7 +3832,7 @@
 </file>
 
 <file path=word/numbering.xml><?xml version="1.0" encoding="utf-8"?>
-<w:numbering xmlns:wpc="http://schemas.microsoft.com/office/word/2010/wordprocessingCanvas" xmlns:cx="http://schemas.microsoft.com/office/drawing/2014/chartex" xmlns:cx1="http://schemas.microsoft.com/office/drawing/2015/9/8/chartex" xmlns:mc="http://schemas.openxmlformats.org/markup-compatibility/2006" xmlns:o="urn:schemas-microsoft-com:office:office" xmlns:r="http://schemas.openxmlformats.org/officeDocument/2006/relationships" xmlns:m="http://schemas.openxmlformats.org/officeDocument/2006/math" xmlns:v="urn:schemas-microsoft-com:vml" xmlns:wp14="http://schemas.microsoft.com/office/word/2010/wordprocessingDrawing" xmlns:wp="http://schemas.openxmlformats.org/drawingml/2006/wordprocessingDrawing" xmlns:w10="urn:schemas-microsoft-com:office:word" xmlns:w="http://schemas.openxmlformats.org/wordprocessingml/2006/main" xmlns:w14="http://schemas.microsoft.com/office/word/2010/wordml" xmlns:w15="http://schemas.microsoft.com/office/word/2012/wordml" xmlns:w16se="http://schemas.microsoft.com/office/word/2015/wordml/symex" xmlns:wpg="http://schemas.microsoft.com/office/word/2010/wordprocessingGroup" xmlns:wpi="http://schemas.microsoft.com/office/word/2010/wordprocessingInk" xmlns:wne="http://schemas.microsoft.com/office/word/2006/wordml" xmlns:wps="http://schemas.microsoft.com/office/word/2010/wordprocessingShape" mc:Ignorable="w14 w15 w16se wp14">
+<w:numbering xmlns:wpc="http://schemas.microsoft.com/office/word/2010/wordprocessingCanvas" xmlns:cx="http://schemas.microsoft.com/office/drawing/2014/chartex" xmlns:cx1="http://schemas.microsoft.com/office/drawing/2015/9/8/chartex" xmlns:cx2="http://schemas.microsoft.com/office/drawing/2015/10/21/chartex" xmlns:cx3="http://schemas.microsoft.com/office/drawing/2016/5/9/chartex" xmlns:cx4="http://schemas.microsoft.com/office/drawing/2016/5/10/chartex" xmlns:cx5="http://schemas.microsoft.com/office/drawing/2016/5/11/chartex" xmlns:cx6="http://schemas.microsoft.com/office/drawing/2016/5/12/chartex" xmlns:cx7="http://schemas.microsoft.com/office/drawing/2016/5/13/chartex" xmlns:cx8="http://schemas.microsoft.com/office/drawing/2016/5/14/chartex" xmlns:mc="http://schemas.openxmlformats.org/markup-compatibility/2006" xmlns:aink="http://schemas.microsoft.com/office/drawing/2016/ink" xmlns:am3d="http://schemas.microsoft.com/office/drawing/2017/model3d" xmlns:o="urn:schemas-microsoft-com:office:office" xmlns:r="http://schemas.openxmlformats.org/officeDocument/2006/relationships" xmlns:m="http://schemas.openxmlformats.org/officeDocument/2006/math" xmlns:v="urn:schemas-microsoft-com:vml" xmlns:wp14="http://schemas.microsoft.com/office/word/2010/wordprocessingDrawing" xmlns:wp="http://schemas.openxmlformats.org/drawingml/2006/wordprocessingDrawing" xmlns:w10="urn:schemas-microsoft-com:office:word" xmlns:w="http://schemas.openxmlformats.org/wordprocessingml/2006/main" xmlns:w14="http://schemas.microsoft.com/office/word/2010/wordml" xmlns:w15="http://schemas.microsoft.com/office/word/2012/wordml" xmlns:w16cid="http://schemas.microsoft.com/office/word/2016/wordml/cid" xmlns:w16se="http://schemas.microsoft.com/office/word/2015/wordml/symex" xmlns:wpg="http://schemas.microsoft.com/office/word/2010/wordprocessingGroup" xmlns:wpi="http://schemas.microsoft.com/office/word/2010/wordprocessingInk" xmlns:wne="http://schemas.microsoft.com/office/word/2006/wordml" xmlns:wps="http://schemas.microsoft.com/office/word/2010/wordprocessingShape" mc:Ignorable="w14 w15 w16se w16cid wp14">
   <w:abstractNum w:abstractNumId="0" w15:restartNumberingAfterBreak="0">
     <w:nsid w:val="013A4B32"/>
     <w:multiLevelType w:val="hybridMultilevel"/>
@@ -4962,7 +4717,7 @@
 </file>
 
 <file path=word/styles.xml><?xml version="1.0" encoding="utf-8"?>
-<w:styles xmlns:mc="http://schemas.openxmlformats.org/markup-compatibility/2006" xmlns:r="http://schemas.openxmlformats.org/officeDocument/2006/relationships" xmlns:w="http://schemas.openxmlformats.org/wordprocessingml/2006/main" xmlns:w14="http://schemas.microsoft.com/office/word/2010/wordml" xmlns:w15="http://schemas.microsoft.com/office/word/2012/wordml" xmlns:w16se="http://schemas.microsoft.com/office/word/2015/wordml/symex" mc:Ignorable="w14 w15 w16se">
+<w:styles xmlns:mc="http://schemas.openxmlformats.org/markup-compatibility/2006" xmlns:r="http://schemas.openxmlformats.org/officeDocument/2006/relationships" xmlns:w="http://schemas.openxmlformats.org/wordprocessingml/2006/main" xmlns:w14="http://schemas.microsoft.com/office/word/2010/wordml" xmlns:w15="http://schemas.microsoft.com/office/word/2012/wordml" xmlns:w16cid="http://schemas.microsoft.com/office/word/2016/wordml/cid" xmlns:w16se="http://schemas.microsoft.com/office/word/2015/wordml/symex" mc:Ignorable="w14 w15 w16se w16cid">
   <w:docDefaults>
     <w:rPrDefault>
       <w:rPr>
@@ -4974,7 +4729,7 @@
     </w:rPrDefault>
     <w:pPrDefault/>
   </w:docDefaults>
-  <w:latentStyles w:defLockedState="0" w:defUIPriority="99" w:defSemiHidden="0" w:defUnhideWhenUsed="0" w:defQFormat="0" w:count="371">
+  <w:latentStyles w:defLockedState="0" w:defUIPriority="99" w:defSemiHidden="0" w:defUnhideWhenUsed="0" w:defQFormat="0" w:count="377">
     <w:lsdException w:name="Normal" w:uiPriority="0" w:qFormat="1"/>
     <w:lsdException w:name="heading 1" w:uiPriority="9" w:qFormat="1"/>
     <w:lsdException w:name="heading 2" w:semiHidden="1" w:uiPriority="9" w:unhideWhenUsed="1" w:qFormat="1"/>
@@ -5122,11 +4877,8 @@
     <w:lsdException w:name="Table 3D effects 3" w:semiHidden="1" w:unhideWhenUsed="1"/>
     <w:lsdException w:name="Table Contemporary" w:semiHidden="1" w:unhideWhenUsed="1"/>
     <w:lsdException w:name="Table Elegant" w:semiHidden="1" w:unhideWhenUsed="1"/>
-    <w:lsdException w:name="Table Professional" w:semiHidden="1" w:unhideWhenUsed="1"/>
     <w:lsdException w:name="Table Subtle 1" w:semiHidden="1" w:unhideWhenUsed="1"/>
     <w:lsdException w:name="Table Subtle 2" w:semiHidden="1" w:unhideWhenUsed="1"/>
-    <w:lsdException w:name="Table Web 1" w:semiHidden="1" w:unhideWhenUsed="1"/>
-    <w:lsdException w:name="Table Web 2" w:semiHidden="1" w:unhideWhenUsed="1"/>
     <w:lsdException w:name="Table Web 3" w:semiHidden="1" w:unhideWhenUsed="1"/>
     <w:lsdException w:name="Balloon Text" w:semiHidden="1" w:unhideWhenUsed="1"/>
     <w:lsdException w:name="Table Grid" w:uiPriority="59"/>
@@ -5346,6 +5098,12 @@
     <w:lsdException w:name="List Table 5 Dark Accent 6" w:uiPriority="50"/>
     <w:lsdException w:name="List Table 6 Colorful Accent 6" w:uiPriority="51"/>
     <w:lsdException w:name="List Table 7 Colorful Accent 6" w:uiPriority="52"/>
+    <w:lsdException w:name="Mention" w:semiHidden="1" w:unhideWhenUsed="1"/>
+    <w:lsdException w:name="Smart Hyperlink" w:semiHidden="1" w:unhideWhenUsed="1"/>
+    <w:lsdException w:name="Hashtag" w:semiHidden="1" w:unhideWhenUsed="1"/>
+    <w:lsdException w:name="Unresolved Mention" w:semiHidden="1" w:unhideWhenUsed="1"/>
+    <w:lsdException w:name="Smart Link" w:semiHidden="1" w:unhideWhenUsed="1"/>
+    <w:lsdException w:name="Smart Link Error" w:semiHidden="1" w:unhideWhenUsed="1"/>
   </w:latentStyles>
   <w:style w:type="paragraph" w:default="1" w:styleId="Normal">
     <w:name w:val="Normal"/>
@@ -6524,7 +6282,7 @@
 </file>
 
 <file path=customXml/itemProps2.xml><?xml version="1.0" encoding="utf-8"?>
-<ds:datastoreItem xmlns:ds="http://schemas.openxmlformats.org/officeDocument/2006/customXml" ds:itemID="{4CCCC60F-96EA-49F0-965B-78A92B2AF83F}">
+<ds:datastoreItem xmlns:ds="http://schemas.openxmlformats.org/officeDocument/2006/customXml" ds:itemID="{A2FAE9FE-75A0-4E5E-B21C-73536E678BC1}">
   <ds:schemaRefs>
     <ds:schemaRef ds:uri="http://schemas.openxmlformats.org/officeDocument/2006/bibliography"/>
   </ds:schemaRefs>
